--- a/WordCases02.docx
+++ b/WordCases02.docx
@@ -1071,83 +1071,14 @@
         <w:t xml:space="preserve"> </w:t>
       </w:r>
     </w:p>
-    <w:p xmlns:wp14="http://schemas.microsoft.com/office/word/2010/wordml" wp14:paraId="54C71DDD" wp14:textId="67E7F15B">
-      <w:pPr>
-        <w:spacing w:before="0" w:beforeAutospacing="off" w:after="0" w:afterAutospacing="off"/>
-        <w:jc w:val="left"/>
-        <w:rPr>
-          <w:rFonts w:ascii="Arial" w:hAnsi="Arial" w:eastAsia="Arial" w:cs="Arial"/>
-          <w:b w:val="0"/>
-          <w:bCs w:val="0"/>
-          <w:noProof w:val="0"/>
-          <w:sz w:val="22"/>
-          <w:szCs w:val="22"/>
-          <w:lang w:val="en-US"/>
-        </w:rPr>
-      </w:pPr>
-    </w:p>
-    <w:p xmlns:wp14="http://schemas.microsoft.com/office/word/2010/wordml" wp14:paraId="44F4150F" wp14:textId="3CED2014">
-      <w:pPr>
-        <w:spacing w:before="0" w:beforeAutospacing="off" w:after="0" w:afterAutospacing="off"/>
-        <w:jc w:val="left"/>
-        <w:rPr>
-          <w:rFonts w:ascii="Arial" w:hAnsi="Arial" w:eastAsia="Arial" w:cs="Arial"/>
-          <w:b w:val="0"/>
-          <w:bCs w:val="0"/>
-          <w:noProof w:val="0"/>
-          <w:sz w:val="22"/>
-          <w:szCs w:val="22"/>
-          <w:lang w:val="en-US"/>
-        </w:rPr>
-      </w:pPr>
-    </w:p>
-    <w:p xmlns:wp14="http://schemas.microsoft.com/office/word/2010/wordml" wp14:paraId="336F3D85" wp14:textId="228DBD36">
-      <w:pPr>
-        <w:spacing w:before="0" w:beforeAutospacing="off" w:after="0" w:afterAutospacing="off"/>
-        <w:jc w:val="left"/>
-        <w:rPr>
-          <w:rFonts w:ascii="Arial" w:hAnsi="Arial" w:eastAsia="Arial" w:cs="Arial"/>
-          <w:b w:val="0"/>
-          <w:bCs w:val="0"/>
-          <w:noProof w:val="0"/>
-          <w:sz w:val="22"/>
-          <w:szCs w:val="22"/>
-          <w:lang w:val="en-US"/>
-        </w:rPr>
-      </w:pPr>
-    </w:p>
-    <w:p xmlns:wp14="http://schemas.microsoft.com/office/word/2010/wordml" wp14:paraId="271ABC5E" wp14:textId="72B35842">
-      <w:pPr>
-        <w:spacing w:before="0" w:beforeAutospacing="off" w:after="0" w:afterAutospacing="off"/>
-        <w:jc w:val="left"/>
-        <w:rPr>
-          <w:rFonts w:ascii="Arial" w:hAnsi="Arial" w:eastAsia="Arial" w:cs="Arial"/>
-          <w:b w:val="0"/>
-          <w:bCs w:val="0"/>
-          <w:noProof w:val="0"/>
-          <w:sz w:val="22"/>
-          <w:szCs w:val="22"/>
-          <w:lang w:val="en-US"/>
-        </w:rPr>
-      </w:pPr>
-    </w:p>
-    <w:p xmlns:wp14="http://schemas.microsoft.com/office/word/2010/wordml" wp14:paraId="5371BD84" wp14:textId="045B621B">
-      <w:pPr>
-        <w:spacing w:before="0" w:beforeAutospacing="off" w:after="0" w:afterAutospacing="off"/>
-        <w:jc w:val="left"/>
-        <w:rPr>
-          <w:rFonts w:ascii="Arial" w:hAnsi="Arial" w:eastAsia="Arial" w:cs="Arial"/>
-          <w:b w:val="0"/>
-          <w:bCs w:val="0"/>
-          <w:noProof w:val="0"/>
-          <w:sz w:val="22"/>
-          <w:szCs w:val="22"/>
-          <w:lang w:val="en-US"/>
-        </w:rPr>
-      </w:pPr>
-    </w:p>
-    <w:p xmlns:wp14="http://schemas.microsoft.com/office/word/2010/wordml" wp14:paraId="4F88BD6F" wp14:textId="77F51C6C">
-      <w:pPr>
+    <w:p>
+      <w:r>
+        <w:br w:type="page"/>
+      </w:r>
+    </w:p>
+    <w:p xmlns:wp14="http://schemas.microsoft.com/office/word/2010/wordml" wp14:paraId="4F88BD6F" wp14:textId="70FE0C28">
+      <w:pPr>
+        <w:pStyle w:val="Normal"/>
         <w:spacing w:before="0" w:beforeAutospacing="off" w:after="0" w:afterAutospacing="off"/>
         <w:jc w:val="left"/>
         <w:rPr>
@@ -2373,23 +2304,23 @@
         <w:t>All other terms, conditions and limitations of the Policy remain unchanged.</w:t>
       </w:r>
     </w:p>
-    <w:p xmlns:wp14="http://schemas.microsoft.com/office/word/2010/wordml" wp14:paraId="2B5D2780" wp14:textId="639F21D4">
-      <w:pPr>
-        <w:spacing w:before="0" w:beforeAutospacing="off" w:after="0" w:afterAutospacing="off"/>
-        <w:jc w:val="both"/>
-        <w:rPr>
-          <w:rFonts w:ascii="Arial" w:hAnsi="Arial" w:eastAsia="Arial" w:cs="Arial"/>
-          <w:noProof w:val="0"/>
-          <w:sz w:val="20"/>
-          <w:szCs w:val="20"/>
-          <w:lang w:val="en-US"/>
-        </w:rPr>
-      </w:pPr>
-    </w:p>
-    <w:p xmlns:wp14="http://schemas.microsoft.com/office/word/2010/wordml" wp14:paraId="2C078E63" wp14:textId="24D6CB9C"/>
     <w:p>
+      <w:r>
+        <w:br w:type="page"/>
+      </w:r>
+    </w:p>
+    <w:p>
       <w:pPr>
         <w:pStyle w:val="Normal"/>
+        <w:spacing w:before="0" w:beforeAutospacing="off" w:after="0" w:afterAutospacing="off"/>
+        <w:jc w:val="both"/>
+        <w:rPr>
+          <w:rFonts w:ascii="Arial" w:hAnsi="Arial" w:eastAsia="Arial" w:cs="Arial"/>
+          <w:noProof w:val="0"/>
+          <w:sz w:val="20"/>
+          <w:szCs w:val="20"/>
+          <w:lang w:val="en-US"/>
+        </w:rPr>
       </w:pPr>
       <w:r>
         <w:rPr/>
@@ -4564,14 +4495,15 @@
         </w:tc>
       </w:tr>
     </w:tbl>
-    <w:p/>
-    <w:p/>
-    <w:p/>
-    <w:p/>
     <w:p>
-      <w:pPr>
-        <w:spacing w:before="0" w:beforeAutospacing="off" w:after="0" w:afterAutospacing="off"/>
-        <w:jc w:val="left"/>
+      <w:r>
+        <w:br w:type="page"/>
+      </w:r>
+    </w:p>
+    <w:p>
+      <w:pPr>
+        <w:pStyle w:val="Normal"/>
+        <w:spacing w:before="0" w:beforeAutospacing="off" w:after="0" w:afterAutospacing="off"/>
       </w:pPr>
       <w:r>
         <w:rPr/>
@@ -5650,20 +5582,79 @@
         </w:rPr>
         <w:t xml:space="preserve"> or purchase of real property for a profit;</w:t>
       </w:r>
+    </w:p>
+    <w:p>
+      <w:pPr>
+        <w:spacing w:before="0" w:beforeAutospacing="off" w:after="0" w:afterAutospacing="off"/>
+        <w:jc w:val="both"/>
+      </w:pPr>
+      <w:r>
+        <w:rPr>
+          <w:rFonts w:ascii="Arial" w:hAnsi="Arial" w:eastAsia="Arial" w:cs="Arial"/>
+          <w:noProof w:val="0"/>
+          <w:color w:val="000000" w:themeColor="text1" w:themeTint="FF" w:themeShade="FF"/>
+          <w:sz w:val="20"/>
+          <w:szCs w:val="20"/>
+          <w:lang w:val="en-US"/>
+        </w:rPr>
+        <w:t xml:space="preserve"> </w:t>
+      </w:r>
+      <w:r>
+        <w:rPr>
+          <w:rFonts w:ascii="Arial" w:hAnsi="Arial" w:eastAsia="Arial" w:cs="Arial"/>
+          <w:noProof w:val="0"/>
+          <w:color w:val="000000" w:themeColor="text1" w:themeTint="FF" w:themeShade="FF"/>
+          <w:sz w:val="20"/>
+          <w:szCs w:val="20"/>
+          <w:lang w:val="en-US"/>
+        </w:rPr>
+        <w:t xml:space="preserve"> </w:t>
+      </w:r>
+    </w:p>
+    <w:p>
+      <w:pPr>
+        <w:spacing w:before="0" w:beforeAutospacing="off" w:after="0" w:afterAutospacing="off"/>
+        <w:jc w:val="both"/>
+        <w:rPr>
+          <w:rFonts w:ascii="Arial" w:hAnsi="Arial" w:eastAsia="Arial" w:cs="Arial"/>
+          <w:noProof w:val="0"/>
+          <w:sz w:val="20"/>
+          <w:szCs w:val="20"/>
+          <w:lang w:val="en-US"/>
+        </w:rPr>
+      </w:pPr>
+    </w:p>
+    <w:p>
+      <w:pPr>
+        <w:spacing w:before="0" w:beforeAutospacing="off" w:after="0" w:afterAutospacing="off"/>
+        <w:jc w:val="both"/>
+      </w:pPr>
+      <w:r>
+        <w:rPr>
+          <w:rFonts w:ascii="Arial" w:hAnsi="Arial" w:eastAsia="Arial" w:cs="Arial"/>
+          <w:noProof w:val="0"/>
+          <w:sz w:val="20"/>
+          <w:szCs w:val="20"/>
+          <w:lang w:val="en-US"/>
+        </w:rPr>
+        <w:t>All other terms, conditions and limitations of the Policy remain unchanged.</w:t>
+      </w:r>
+    </w:p>
+    <w:p>
+      <w:r>
+        <w:rPr/>
+        <w:t>Tes</w:t>
+      </w:r>
+      <w:r>
+        <w:rPr/>
+        <w:t>t</w:t>
+      </w:r>
       <w:r>
         <w:drawing>
-          <wp:anchor distT="0" distB="0" distL="114300" distR="114300" simplePos="0" relativeHeight="251658240" behindDoc="0" locked="0" layoutInCell="1" allowOverlap="1" wp14:editId="617D156B" wp14:anchorId="091B827C">
-            <wp:simplePos x="0" y="0"/>
-            <wp:positionH relativeFrom="column">
-              <wp:posOffset>47625</wp:posOffset>
-            </wp:positionH>
-            <wp:positionV relativeFrom="paragraph">
-              <wp:posOffset>152400</wp:posOffset>
-            </wp:positionV>
+          <wp:inline wp14:editId="01D79CE0" wp14:anchorId="798C40BE">
             <wp:extent cx="400050" cy="400050"/>
             <wp:effectExtent l="0" t="0" r="0" b="0"/>
-            <wp:wrapNone/>
-            <wp:docPr id="28844475" name="" title=""/>
+            <wp:docPr id="1736889791" name="" title=""/>
             <wp:cNvGraphicFramePr>
               <a:graphicFrameLocks noChangeAspect="1"/>
             </wp:cNvGraphicFramePr>
@@ -5675,7 +5666,7 @@
                     <pic:cNvPicPr/>
                   </pic:nvPicPr>
                   <pic:blipFill>
-                    <a:blip r:embed="R2659d574d4644aff">
+                    <a:blip r:embed="Raf4789e11957496a">
                       <a:extLst xmlns:a="http://schemas.openxmlformats.org/drawingml/2006/main">
                         <a:ext xmlns:a="http://schemas.openxmlformats.org/drawingml/2006/main" uri="{28A0092B-C50C-407E-A947-70E740481C1C}">
                           <a14:useLocalDpi xmlns:a14="http://schemas.microsoft.com/office/drawing/2010/main" val="0"/>
@@ -5686,96 +5677,32 @@
                       <a:fillRect/>
                     </a:stretch>
                   </pic:blipFill>
-                  <pic:spPr xmlns:pic="http://schemas.openxmlformats.org/drawingml/2006/picture">
-                    <a:xfrm xmlns:a="http://schemas.openxmlformats.org/drawingml/2006/main" rot="0" flipH="0" flipV="0">
+                  <pic:spPr>
+                    <a:xfrm rot="0" flipH="0" flipV="0">
                       <a:off x="0" y="0"/>
                       <a:ext cx="400050" cy="400050"/>
                     </a:xfrm>
-                    <a:prstGeom xmlns:a="http://schemas.openxmlformats.org/drawingml/2006/main" prst="rect">
+                    <a:prstGeom prst="rect">
                       <a:avLst/>
                     </a:prstGeom>
                   </pic:spPr>
                 </pic:pic>
               </a:graphicData>
             </a:graphic>
-            <wp14:sizeRelH relativeFrom="page">
-              <wp14:pctWidth>0</wp14:pctWidth>
-            </wp14:sizeRelH>
-            <wp14:sizeRelV relativeFrom="page">
-              <wp14:pctHeight>0</wp14:pctHeight>
-            </wp14:sizeRelV>
-          </wp:anchor>
+          </wp:inline>
         </w:drawing>
       </w:r>
     </w:p>
     <w:p>
       <w:pPr>
-        <w:spacing w:before="0" w:beforeAutospacing="off" w:after="0" w:afterAutospacing="off"/>
-        <w:jc w:val="both"/>
-      </w:pPr>
-      <w:r>
-        <w:rPr>
-          <w:rFonts w:ascii="Arial" w:hAnsi="Arial" w:eastAsia="Arial" w:cs="Arial"/>
-          <w:noProof w:val="0"/>
-          <w:color w:val="000000" w:themeColor="text1" w:themeTint="FF" w:themeShade="FF"/>
-          <w:sz w:val="20"/>
-          <w:szCs w:val="20"/>
-          <w:lang w:val="en-US"/>
-        </w:rPr>
-        <w:t xml:space="preserve"> </w:t>
-      </w:r>
-      <w:r>
-        <w:rPr>
-          <w:rFonts w:ascii="Arial" w:hAnsi="Arial" w:eastAsia="Arial" w:cs="Arial"/>
-          <w:noProof w:val="0"/>
-          <w:color w:val="000000" w:themeColor="text1" w:themeTint="FF" w:themeShade="FF"/>
-          <w:sz w:val="20"/>
-          <w:szCs w:val="20"/>
-          <w:lang w:val="en-US"/>
-        </w:rPr>
-        <w:t xml:space="preserve"> </w:t>
-      </w:r>
+        <w:jc w:val="both"/>
+      </w:pPr>
     </w:p>
     <w:p>
-      <w:pPr>
-        <w:spacing w:before="0" w:beforeAutospacing="off" w:after="0" w:afterAutospacing="off"/>
-        <w:jc w:val="both"/>
-        <w:rPr>
-          <w:rFonts w:ascii="Arial" w:hAnsi="Arial" w:eastAsia="Arial" w:cs="Arial"/>
-          <w:noProof w:val="0"/>
-          <w:sz w:val="20"/>
-          <w:szCs w:val="20"/>
-          <w:lang w:val="en-US"/>
-        </w:rPr>
-      </w:pPr>
-    </w:p>
-    <w:p>
-      <w:pPr>
-        <w:spacing w:before="0" w:beforeAutospacing="off" w:after="0" w:afterAutospacing="off"/>
-        <w:jc w:val="both"/>
-      </w:pPr>
-      <w:r>
-        <w:rPr>
-          <w:rFonts w:ascii="Arial" w:hAnsi="Arial" w:eastAsia="Arial" w:cs="Arial"/>
-          <w:noProof w:val="0"/>
-          <w:sz w:val="20"/>
-          <w:szCs w:val="20"/>
-          <w:lang w:val="en-US"/>
-        </w:rPr>
-        <w:t>All other terms, conditions and limitations of the Policy remain unchanged.</w:t>
-      </w:r>
-    </w:p>
-    <w:p>
-      <w:r>
-        <w:rPr/>
-        <w:t>Test</w:t>
-      </w:r>
-    </w:p>
-    <w:p/>
-    <w:p/>
-    <w:p/>
-    <w:p/>
-    <w:p/>
+      <w:r>
+        <w:br w:type="page"/>
+      </w:r>
+    </w:p>
     <w:p>
       <w:r>
         <w:rPr/>
